--- a/_API_Sessions_cookie/Sessions.docx
+++ b/_API_Sessions_cookie/Sessions.docx
@@ -94,7 +94,23 @@
           <w:szCs w:val="28"/>
           <w:lang w:val="en-US"/>
         </w:rPr>
-        <w:t>*) Server doesn’t know who you are, so how we should server that which is particularly your order</w:t>
+        <w:t>*) Server doesn’t know who you are, so how we should</w:t>
+      </w:r>
+      <w:r>
+        <w:rPr>
+          <w:sz w:val="28"/>
+          <w:szCs w:val="28"/>
+          <w:lang w:val="en-US"/>
+        </w:rPr>
+        <w:t xml:space="preserve"> tell</w:t>
+      </w:r>
+      <w:r>
+        <w:rPr>
+          <w:sz w:val="28"/>
+          <w:szCs w:val="28"/>
+          <w:lang w:val="en-US"/>
+        </w:rPr>
+        <w:t xml:space="preserve"> server that which is particularly your order</w:t>
       </w:r>
     </w:p>
     <w:p>
@@ -189,18 +205,18 @@
           <w:szCs w:val="28"/>
           <w:lang w:val="en-US"/>
         </w:rPr>
-        <w:t>*) So session will be used</w:t>
-      </w:r>
-      <w:proofErr w:type="gramStart"/>
-      <w:r>
-        <w:rPr>
-          <w:sz w:val="28"/>
-          <w:szCs w:val="28"/>
-          <w:lang w:val="en-US"/>
-        </w:rPr>
-        <w:t>:</w:t>
-      </w:r>
-      <w:proofErr w:type="gramEnd"/>
+        <w:t>*) So session will be used:</w:t>
+      </w:r>
+      <w:r>
+        <w:rPr>
+          <w:sz w:val="28"/>
+          <w:szCs w:val="28"/>
+          <w:lang w:val="en-US"/>
+        </w:rPr>
+        <w:t xml:space="preserve"> </w:t>
+      </w:r>
+      <w:bookmarkStart w:id="0" w:name="_GoBack"/>
+      <w:bookmarkEnd w:id="0"/>
       <w:r>
         <w:rPr>
           <w:sz w:val="28"/>
@@ -846,12 +862,12 @@
           <w:lang w:val="en-US"/>
         </w:rPr>
       </w:pPr>
-      <w:bookmarkStart w:id="0" w:name="_GoBack"/>
-      <w:r>
-        <w:rPr>
-          <w:sz w:val="28"/>
-          <w:szCs w:val="28"/>
-          <w:lang w:val="en-US"/>
+      <w:r>
+        <w:rPr>
+          <w:noProof/>
+          <w:sz w:val="28"/>
+          <w:szCs w:val="28"/>
+          <w:lang w:eastAsia="en-IN"/>
         </w:rPr>
         <w:drawing>
           <wp:inline distT="0" distB="0" distL="0" distR="0" wp14:anchorId="3CEBFA0B" wp14:editId="265E505C">
@@ -889,7 +905,6 @@
           </wp:inline>
         </w:drawing>
       </w:r>
-      <w:bookmarkEnd w:id="0"/>
     </w:p>
     <w:p>
       <w:pPr>
@@ -1648,7 +1663,7 @@
 </file>
 
 <file path=customXml/itemProps1.xml><?xml version="1.0" encoding="utf-8"?>
-<ds:datastoreItem xmlns:ds="http://schemas.openxmlformats.org/officeDocument/2006/customXml" ds:itemID="{C2257E13-43DF-447C-B2BE-7FC9934E3BBA}">
+<ds:datastoreItem xmlns:ds="http://schemas.openxmlformats.org/officeDocument/2006/customXml" ds:itemID="{6E817663-E6A7-476C-9BB0-1DC9DADBE66E}">
   <ds:schemaRefs>
     <ds:schemaRef ds:uri="http://schemas.openxmlformats.org/officeDocument/2006/bibliography"/>
   </ds:schemaRefs>
